--- a/readme.docx
+++ b/readme.docx
@@ -11,7 +11,33 @@
       </w:pPr>
       <w:r>
         <w:rPr/>
-        <w:t>To launch roof ingest job, run the following:</w:t>
+        <w:t xml:space="preserve">To launch </w:t>
+      </w:r>
+      <w:r>
+        <w:rPr/>
+        <w:t xml:space="preserve">the </w:t>
+      </w:r>
+      <w:r>
+        <w:rPr>
+          <w:b/>
+          <w:bCs/>
+        </w:rPr>
+        <w:t>roof</w:t>
+      </w:r>
+      <w:r>
+        <w:rPr>
+          <w:b/>
+          <w:bCs/>
+        </w:rPr>
+        <w:t xml:space="preserve"> ingest</w:t>
+      </w:r>
+      <w:r>
+        <w:rPr/>
+        <w:t xml:space="preserve"> job, run the following </w:t>
+      </w:r>
+      <w:r>
+        <w:rPr/>
+        <w:t>command:</w:t>
       </w:r>
     </w:p>
     <w:p>
@@ -49,33 +75,97 @@
         <w:pStyle w:val="Normal"/>
         <w:bidi w:val="0"/>
         <w:jc w:val="left"/>
-        <w:rPr/>
-      </w:pPr>
-      <w:r>
-        <w:rPr/>
-      </w:r>
-    </w:p>
-    <w:p>
-      <w:pPr>
-        <w:pStyle w:val="Normal"/>
-        <w:bidi w:val="0"/>
-        <w:jc w:val="left"/>
-        <w:rPr/>
-      </w:pPr>
-      <w:r>
-        <w:rPr/>
-      </w:r>
-    </w:p>
-    <w:p>
-      <w:pPr>
-        <w:pStyle w:val="Normal"/>
-        <w:bidi w:val="0"/>
-        <w:jc w:val="left"/>
-        <w:rPr/>
-      </w:pPr>
-      <w:r>
-        <w:rPr/>
-        <w:t>This PySpark job runs to completion in about 20 seconds and accomplishes the following:</w:t>
+        <w:rPr>
+          <w:i/>
+          <w:i/>
+          <w:iCs/>
+        </w:rPr>
+      </w:pPr>
+      <w:r>
+        <w:rPr>
+          <w:i/>
+          <w:iCs/>
+        </w:rPr>
+      </w:r>
+    </w:p>
+    <w:p>
+      <w:pPr>
+        <w:pStyle w:val="Normal"/>
+        <w:bidi w:val="0"/>
+        <w:jc w:val="left"/>
+        <w:rPr/>
+      </w:pPr>
+      <w:r>
+        <w:rPr>
+          <w:i w:val="false"/>
+          <w:iCs w:val="false"/>
+        </w:rPr>
+        <w:t xml:space="preserve">This will build the docker container and submit the spark job to run </w:t>
+      </w:r>
+      <w:r>
+        <w:rPr>
+          <w:b/>
+          <w:bCs/>
+          <w:i w:val="false"/>
+          <w:iCs w:val="false"/>
+        </w:rPr>
+        <w:t>roof_ingest.py</w:t>
+      </w:r>
+      <w:r>
+        <w:rPr>
+          <w:b w:val="false"/>
+          <w:bCs w:val="false"/>
+          <w:i w:val="false"/>
+          <w:iCs w:val="false"/>
+        </w:rPr>
+        <w:t>.</w:t>
+      </w:r>
+    </w:p>
+    <w:p>
+      <w:pPr>
+        <w:pStyle w:val="Normal"/>
+        <w:bidi w:val="0"/>
+        <w:jc w:val="left"/>
+        <w:rPr/>
+      </w:pPr>
+      <w:r>
+        <w:rPr/>
+      </w:r>
+    </w:p>
+    <w:p>
+      <w:pPr>
+        <w:pStyle w:val="Normal"/>
+        <w:bidi w:val="0"/>
+        <w:jc w:val="left"/>
+        <w:rPr/>
+      </w:pPr>
+      <w:r>
+        <w:rPr/>
+        <w:t xml:space="preserve">This PySpark job </w:t>
+      </w:r>
+      <w:r>
+        <w:rPr/>
+        <w:t>will finish</w:t>
+      </w:r>
+      <w:r>
+        <w:rPr/>
+        <w:t xml:space="preserve"> in </w:t>
+      </w:r>
+      <w:r>
+        <w:rPr/>
+        <w:t>around</w:t>
+      </w:r>
+      <w:r>
+        <w:rPr/>
+        <w:t xml:space="preserve"> 20 seconds and </w:t>
+      </w:r>
+      <w:r>
+        <w:rPr/>
+        <w:t>achieve</w:t>
+      </w:r>
+      <w:r>
+        <w:rPr/>
+        <w:t xml:space="preserve"> the following:</w:t>
         <w:br/>
       </w:r>
     </w:p>
@@ -92,7 +182,15 @@
       </w:pPr>
       <w:r>
         <w:rPr/>
-        <w:t xml:space="preserve">Checks each JSON file under </w:t>
+        <w:t xml:space="preserve">Check each JSON file </w:t>
+      </w:r>
+      <w:r>
+        <w:rPr/>
+        <w:t>within</w:t>
+      </w:r>
+      <w:r>
+        <w:rPr/>
+        <w:t xml:space="preserve"> </w:t>
       </w:r>
       <w:r>
         <w:rPr>
@@ -103,7 +201,23 @@
       </w:r>
       <w:r>
         <w:rPr/>
-        <w:t xml:space="preserve"> is valid, fixes minor issues, and stages a copy under </w:t>
+        <w:t xml:space="preserve"> is valid, fixes minor issues </w:t>
+      </w:r>
+      <w:r>
+        <w:rPr/>
+        <w:t>if applicable</w:t>
+      </w:r>
+      <w:r>
+        <w:rPr/>
+        <w:t xml:space="preserve">, and stages a copy under </w:t>
+      </w:r>
+      <w:r>
+        <w:rPr/>
+        <w:t>the new folder,</w:t>
+      </w:r>
+      <w:r>
+        <w:rPr/>
+        <w:t xml:space="preserve"> </w:t>
       </w:r>
       <w:r>
         <w:rPr>
@@ -111,7 +225,6 @@
           <w:bCs/>
         </w:rPr>
         <w:t>roof_data_fixed</w:t>
-        <w:br/>
       </w:r>
     </w:p>
     <w:p>
@@ -134,7 +247,85 @@
           <w:b w:val="false"/>
           <w:bCs w:val="false"/>
         </w:rPr>
-        <w:t xml:space="preserve">Reads </w:t>
+        <w:t>Read in each JSON file based on the expected schema</w:t>
+      </w:r>
+    </w:p>
+    <w:p>
+      <w:pPr>
+        <w:pStyle w:val="Normal"/>
+        <w:numPr>
+          <w:ilvl w:val="0"/>
+          <w:numId w:val="1"/>
+        </w:numPr>
+        <w:bidi w:val="0"/>
+        <w:jc w:val="left"/>
+        <w:rPr>
+          <w:b w:val="false"/>
+          <w:b w:val="false"/>
+          <w:bCs w:val="false"/>
+        </w:rPr>
+      </w:pPr>
+      <w:r>
+        <w:rPr>
+          <w:b w:val="false"/>
+          <w:bCs w:val="false"/>
+        </w:rPr>
+      </w:r>
+    </w:p>
+    <w:p>
+      <w:pPr>
+        <w:pStyle w:val="Normal"/>
+        <w:numPr>
+          <w:ilvl w:val="0"/>
+          <w:numId w:val="1"/>
+        </w:numPr>
+        <w:bidi w:val="0"/>
+        <w:jc w:val="left"/>
+        <w:rPr>
+          <w:b w:val="false"/>
+          <w:b w:val="false"/>
+          <w:bCs w:val="false"/>
+        </w:rPr>
+      </w:pPr>
+      <w:r>
+        <w:rPr>
+          <w:b w:val="false"/>
+          <w:bCs w:val="false"/>
+        </w:rPr>
+        <w:br/>
+      </w:r>
+    </w:p>
+    <w:p>
+      <w:pPr>
+        <w:pStyle w:val="Normal"/>
+        <w:bidi w:val="0"/>
+        <w:jc w:val="left"/>
+        <w:rPr>
+          <w:b w:val="false"/>
+          <w:b w:val="false"/>
+          <w:bCs w:val="false"/>
+        </w:rPr>
+      </w:pPr>
+      <w:r>
+        <w:rPr>
+          <w:b w:val="false"/>
+          <w:bCs w:val="false"/>
+        </w:rPr>
+        <w:t xml:space="preserve">For reference, relevant logging messages will be written to </w:t>
+      </w:r>
+      <w:r>
+        <w:rPr>
+          <w:b/>
+          <w:bCs/>
+        </w:rPr>
+        <w:t>ingest_roof.log</w:t>
+      </w:r>
+      <w:r>
+        <w:rPr>
+          <w:b w:val="false"/>
+          <w:bCs w:val="false"/>
+        </w:rPr>
+        <w:t>.</w:t>
       </w:r>
     </w:p>
     <w:sectPr>
